--- a/Compito 2.docx
+++ b/Compito 2.docx
@@ -24,67 +24,37 @@
     </w:p>
     <w:p>
       <w:r>
-        <w:t>Contesto: Devo fare una ricetta</w:t>
-      </w:r>
-    </w:p>
-    <w:p>
-      <w:r>
-        <w:t>Cerco un sito con spiegazioni con immagini e descrizioni</w:t>
-      </w:r>
-    </w:p>
-    <w:p>
-      <w:r>
-        <w:t>Dati strutturati: Quantità e tipologia. Es (100 gr di farina, 5 gr di lievito)….</w:t>
-      </w:r>
-    </w:p>
-    <w:p>
-      <w:r>
-        <w:t>Dati non strutturati: le immagini che accompagnano l’esecuzione. Le immagini mostreranno step by step tutto il procedimento.</w:t>
-      </w:r>
-    </w:p>
-    <w:p>
-      <w:r>
-        <w:t>Dati (semi strutturati?): La descrizione di ogni immagine (non strutturata) che ha al suo interno le quantità numeriche richieste (strutturati)</w:t>
+        <w:t>Contesto: Devo analizzare dei post per un brand</w:t>
+      </w:r>
+    </w:p>
+    <w:p>
+      <w:r>
+        <w:t>Dati strutturati</w:t>
+      </w:r>
+      <w:r>
+        <w:t xml:space="preserve"> forniti da piattaforma: </w:t>
+      </w:r>
+      <w:r>
+        <w:t>data di pubblicazione, numero di interazioni (commenti, like e share), numero di persone raggiunte, numero di visualizzazioni video, numero di secondi di visualizzazione.</w:t>
+      </w:r>
+    </w:p>
+    <w:p>
+      <w:r>
+        <w:t>Dati non strutturati: il testo dei post e le immagini</w:t>
+      </w:r>
+      <w:r>
+        <w:t xml:space="preserve"> (+ eventuali commenti)</w:t>
+      </w:r>
+      <w:r>
+        <w:t>. L’analisi in questo caso è qualitativa. Posso analizzare il tono di voce del post, l’oggetto del post, il tipo di grafica utilizzata</w:t>
+      </w:r>
+      <w:r>
+        <w:t>, tipologia di commenti.</w:t>
       </w:r>
     </w:p>
     <w:p>
       <w:r>
         <w:t>2</w:t>
-      </w:r>
-    </w:p>
-    <w:p>
-      <w:r>
-        <w:t>Contesto: Devo analizzare dei post per un brand</w:t>
-      </w:r>
-    </w:p>
-    <w:p>
-      <w:r>
-        <w:t>Dati strutturati</w:t>
-      </w:r>
-      <w:r>
-        <w:t xml:space="preserve"> forniti da piattaforma: </w:t>
-      </w:r>
-      <w:r>
-        <w:t>data di pubblicazione, numero di interazioni (commenti, like e share), numero di persone raggiunte, numero di visualizzazioni video, numero di secondi di visualizzazione.</w:t>
-      </w:r>
-    </w:p>
-    <w:p>
-      <w:r>
-        <w:t>Dati non strutturati: il testo dei post e le immagini</w:t>
-      </w:r>
-      <w:r>
-        <w:t xml:space="preserve"> (+ eventuali commenti)</w:t>
-      </w:r>
-      <w:r>
-        <w:t>. L’analisi in questo caso è qualitativa. Posso analizzare il tono di voce del post, l’oggetto del post, il tipo di grafica utilizzata</w:t>
-      </w:r>
-      <w:r>
-        <w:t>, tipologia di commenti.</w:t>
-      </w:r>
-    </w:p>
-    <w:p>
-      <w:r>
-        <w:t>3</w:t>
       </w:r>
     </w:p>
     <w:p>
